--- a/Urch_Vogel_turtle_Server_Client.docx
+++ b/Urch_Vogel_turtle_Server_Client.docx
@@ -131,6 +131,11 @@
       <w:r>
         <w:t xml:space="preserve">The protocol we have used for the retrieval of specific parts of a date and time from our server is a simple one. </w:t>
       </w:r>
+      <w:r>
+        <w:t>Client keeps connection to the server after a command was send.</w:t>
+      </w:r>
+      <w:bookmarkStart w:id="5" w:name="_GoBack"/>
+      <w:bookmarkEnd w:id="5"/>
     </w:p>
     <w:p>
       <w:r>
@@ -151,8 +156,8 @@
         <w:tblLook w:val="04A0" w:firstRow="1" w:lastRow="0" w:firstColumn="1" w:lastColumn="0" w:noHBand="0" w:noVBand="1"/>
       </w:tblPr>
       <w:tblGrid>
-        <w:gridCol w:w="4621"/>
-        <w:gridCol w:w="4621"/>
+        <w:gridCol w:w="4466"/>
+        <w:gridCol w:w="4550"/>
       </w:tblGrid>
       <w:tr>
         <w:tc>
@@ -309,12 +314,7 @@
           </w:tcPr>
           <w:p>
             <w:r>
-              <w:t>Field-</w:t>
-            </w:r>
-            <w:bookmarkStart w:id="5" w:name="_GoBack"/>
-            <w:bookmarkEnd w:id="5"/>
-            <w:r>
-              <w:t>delimiter</w:t>
+              <w:t>Field-delimiter</w:t>
             </w:r>
           </w:p>
         </w:tc>

--- a/Urch_Vogel_turtle_Server_Client.docx
+++ b/Urch_Vogel_turtle_Server_Client.docx
@@ -1,20 +1,22 @@
 
 <file path=word/document.xml><?xml version="1.0" encoding="utf-8"?>
-<w:document xmlns:wpc="http://schemas.microsoft.com/office/word/2010/wordprocessingCanvas" xmlns:cx="http://schemas.microsoft.com/office/drawing/2014/chartex" xmlns:cx1="http://schemas.microsoft.com/office/drawing/2015/9/8/chartex" xmlns:cx2="http://schemas.microsoft.com/office/drawing/2015/10/21/chartex" xmlns:cx3="http://schemas.microsoft.com/office/drawing/2016/5/9/chartex" xmlns:cx4="http://schemas.microsoft.com/office/drawing/2016/5/10/chartex" xmlns:cx5="http://schemas.microsoft.com/office/drawing/2016/5/11/chartex" xmlns:mc="http://schemas.openxmlformats.org/markup-compatibility/2006" xmlns:o="urn:schemas-microsoft-com:office:office" xmlns:r="http://schemas.openxmlformats.org/officeDocument/2006/relationships" xmlns:m="http://schemas.openxmlformats.org/officeDocument/2006/math" xmlns:v="urn:schemas-microsoft-com:vml" xmlns:wp14="http://schemas.microsoft.com/office/word/2010/wordprocessingDrawing" xmlns:wp="http://schemas.openxmlformats.org/drawingml/2006/wordprocessingDrawing" xmlns:w10="urn:schemas-microsoft-com:office:word" xmlns:w="http://schemas.openxmlformats.org/wordprocessingml/2006/main" xmlns:w14="http://schemas.microsoft.com/office/word/2010/wordml" xmlns:w15="http://schemas.microsoft.com/office/word/2012/wordml" xmlns:w16se="http://schemas.microsoft.com/office/word/2015/wordml/symex" xmlns:wpg="http://schemas.microsoft.com/office/word/2010/wordprocessingGroup" xmlns:wpi="http://schemas.microsoft.com/office/word/2010/wordprocessingInk" xmlns:wne="http://schemas.microsoft.com/office/word/2006/wordml" xmlns:wps="http://schemas.microsoft.com/office/word/2010/wordprocessingShape" mc:Ignorable="w14 w15 w16se wp14">
+<w:document xmlns:wpc="http://schemas.microsoft.com/office/word/2010/wordprocessingCanvas" xmlns:cx="http://schemas.microsoft.com/office/drawing/2014/chartex" xmlns:cx1="http://schemas.microsoft.com/office/drawing/2015/9/8/chartex" xmlns:cx2="http://schemas.microsoft.com/office/drawing/2015/10/21/chartex" xmlns:mc="http://schemas.openxmlformats.org/markup-compatibility/2006" xmlns:o="urn:schemas-microsoft-com:office:office" xmlns:r="http://schemas.openxmlformats.org/officeDocument/2006/relationships" xmlns:m="http://schemas.openxmlformats.org/officeDocument/2006/math" xmlns:v="urn:schemas-microsoft-com:vml" xmlns:wp14="http://schemas.microsoft.com/office/word/2010/wordprocessingDrawing" xmlns:wp="http://schemas.openxmlformats.org/drawingml/2006/wordprocessingDrawing" xmlns:w10="urn:schemas-microsoft-com:office:word" xmlns:w="http://schemas.openxmlformats.org/wordprocessingml/2006/main" xmlns:w14="http://schemas.microsoft.com/office/word/2010/wordml" xmlns:w15="http://schemas.microsoft.com/office/word/2012/wordml" xmlns:w16se="http://schemas.microsoft.com/office/word/2015/wordml/symex" xmlns:wpg="http://schemas.microsoft.com/office/word/2010/wordprocessingGroup" xmlns:wpi="http://schemas.microsoft.com/office/word/2010/wordprocessingInk" xmlns:wne="http://schemas.microsoft.com/office/word/2006/wordml" xmlns:wps="http://schemas.microsoft.com/office/word/2010/wordprocessingShape" mc:Ignorable="w14 w15 w16se wp14">
   <w:body>
     <w:p>
       <w:pPr>
-        <w:pStyle w:val="Titel"/>
+        <w:pStyle w:val="Title"/>
         <w:contextualSpacing w:val="0"/>
         <w:jc w:val="center"/>
       </w:pPr>
       <w:r>
-        <w:t>Daytime Server Client</w:t>
-      </w:r>
-    </w:p>
-    <w:p>
-      <w:bookmarkStart w:id="0" w:name="_dsoyolwa15m0" w:colFirst="0" w:colLast="0"/>
+        <w:t>Turtle Server and Client</w:t>
+      </w:r>
+      <w:bookmarkStart w:id="0" w:name="_GoBack"/>
       <w:bookmarkEnd w:id="0"/>
+    </w:p>
+    <w:p>
+      <w:bookmarkStart w:id="1" w:name="_dsoyolwa15m0" w:colFirst="0" w:colLast="0"/>
+      <w:bookmarkEnd w:id="1"/>
     </w:p>
     <w:p/>
     <w:p/>
@@ -25,12 +27,12 @@
     <w:p/>
     <w:p>
       <w:pPr>
-        <w:pStyle w:val="Untertitel"/>
+        <w:pStyle w:val="Subtitle"/>
         <w:contextualSpacing w:val="0"/>
         <w:jc w:val="center"/>
       </w:pPr>
-      <w:bookmarkStart w:id="1" w:name="_25hcs3rsge46" w:colFirst="0" w:colLast="0"/>
-      <w:bookmarkEnd w:id="1"/>
+      <w:bookmarkStart w:id="2" w:name="_25hcs3rsge46" w:colFirst="0" w:colLast="0"/>
+      <w:bookmarkEnd w:id="2"/>
       <w:r>
         <w:t>CS46</w:t>
       </w:r>
@@ -40,29 +42,24 @@
     </w:p>
     <w:p>
       <w:pPr>
-        <w:pStyle w:val="Untertitel"/>
+        <w:pStyle w:val="Subtitle"/>
         <w:contextualSpacing w:val="0"/>
         <w:jc w:val="center"/>
       </w:pPr>
-      <w:bookmarkStart w:id="2" w:name="_lmy5xrxzx8t4" w:colFirst="0" w:colLast="0"/>
-      <w:bookmarkEnd w:id="2"/>
-      <w:r>
-        <w:t xml:space="preserve">Professor </w:t>
-      </w:r>
-      <w:proofErr w:type="spellStart"/>
-      <w:r>
-        <w:t>Otte</w:t>
-      </w:r>
-      <w:proofErr w:type="spellEnd"/>
+      <w:bookmarkStart w:id="3" w:name="_lmy5xrxzx8t4" w:colFirst="0" w:colLast="0"/>
+      <w:bookmarkEnd w:id="3"/>
+      <w:r>
+        <w:t>Professor Otte</w:t>
+      </w:r>
     </w:p>
     <w:p>
       <w:pPr>
-        <w:pStyle w:val="Untertitel"/>
+        <w:pStyle w:val="Subtitle"/>
         <w:contextualSpacing w:val="0"/>
         <w:jc w:val="center"/>
       </w:pPr>
-      <w:bookmarkStart w:id="3" w:name="_cwkoa01b5oq7" w:colFirst="0" w:colLast="0"/>
-      <w:bookmarkEnd w:id="3"/>
+      <w:bookmarkStart w:id="4" w:name="_cwkoa01b5oq7" w:colFirst="0" w:colLast="0"/>
+      <w:bookmarkEnd w:id="4"/>
       <w:r>
         <w:br/>
         <w:t>Florian Vogel</w:t>
@@ -70,20 +67,15 @@
     </w:p>
     <w:p>
       <w:pPr>
-        <w:pStyle w:val="Untertitel"/>
+        <w:pStyle w:val="Subtitle"/>
         <w:contextualSpacing w:val="0"/>
         <w:jc w:val="center"/>
       </w:pPr>
-      <w:bookmarkStart w:id="4" w:name="_g1k1d9ubhwo1" w:colFirst="0" w:colLast="0"/>
-      <w:bookmarkEnd w:id="4"/>
-      <w:r>
-        <w:t xml:space="preserve">Jayden </w:t>
-      </w:r>
-      <w:proofErr w:type="spellStart"/>
-      <w:r>
-        <w:t>Urch</w:t>
-      </w:r>
-      <w:proofErr w:type="spellEnd"/>
+      <w:bookmarkStart w:id="5" w:name="_g1k1d9ubhwo1" w:colFirst="0" w:colLast="0"/>
+      <w:bookmarkEnd w:id="5"/>
+      <w:r>
+        <w:t>Jayden Urch</w:t>
+      </w:r>
       <w:r>
         <w:br/>
       </w:r>
@@ -92,7 +84,9 @@
       </w:r>
       <w:r>
         <w:br/>
-        <w:t>11/21</w:t>
+      </w:r>
+      <w:r>
+        <w:t>12/01</w:t>
       </w:r>
       <w:r>
         <w:t>/16</w:t>
@@ -129,20 +123,57 @@
     </w:p>
     <w:p>
       <w:r>
-        <w:t xml:space="preserve">The protocol we have used for the retrieval of specific parts of a date and time from our server is a simple one. </w:t>
-      </w:r>
-      <w:r>
-        <w:t>Client keeps connection to the server after a command was send.</w:t>
-      </w:r>
-      <w:bookmarkStart w:id="5" w:name="_GoBack"/>
-      <w:bookmarkEnd w:id="5"/>
+        <w:t>Th</w:t>
+      </w:r>
+      <w:r>
+        <w:t xml:space="preserve">e protocol we have used for sending commands to the whiteboard </w:t>
+      </w:r>
+      <w:r>
+        <w:t xml:space="preserve">server is a simple one. </w:t>
+      </w:r>
+      <w:r>
+        <w:t xml:space="preserve">Client keeps connection to the </w:t>
+      </w:r>
+      <w:r>
+        <w:t xml:space="preserve">server after a command was sent. The port used for sending messages is </w:t>
+      </w:r>
+      <w:r>
+        <w:rPr>
+          <w:b/>
+        </w:rPr>
+        <w:t>21995</w:t>
+      </w:r>
+      <w:r>
+        <w:t>.</w:t>
+      </w:r>
     </w:p>
     <w:p>
       <w:r>
         <w:t>Upon connection to the server</w:t>
       </w:r>
       <w:r>
-        <w:t xml:space="preserve"> the client sends a command with direction, length and pen status to the server. Delimiter for the commands is’:’.</w:t>
+        <w:t xml:space="preserve"> the client </w:t>
+      </w:r>
+      <w:r>
+        <w:t>may send multiple</w:t>
+      </w:r>
+      <w:r>
+        <w:t xml:space="preserve"> command</w:t>
+      </w:r>
+      <w:r>
+        <w:t>s</w:t>
+      </w:r>
+      <w:r>
+        <w:t xml:space="preserve"> with direction, length and pen status to the server. Delimiter for the commands is</w:t>
+      </w:r>
+      <w:r>
+        <w:t xml:space="preserve"> </w:t>
+      </w:r>
+      <w:r>
+        <w:t>“:”</w:t>
+      </w:r>
+      <w:r>
+        <w:t>.</w:t>
       </w:r>
       <w:r>
         <w:t xml:space="preserve"> Please refer to the table below for the message specification.</w:t>
@@ -151,7 +182,7 @@
     <w:p/>
     <w:tbl>
       <w:tblPr>
-        <w:tblStyle w:val="Tabellenraster"/>
+        <w:tblStyle w:val="TableGrid"/>
         <w:tblW w:w="0" w:type="auto"/>
         <w:tblLook w:val="04A0" w:firstRow="1" w:lastRow="0" w:firstColumn="1" w:lastColumn="0" w:noHBand="0" w:noVBand="1"/>
       </w:tblPr>
@@ -192,21 +223,7 @@
               <w:rPr>
                 <w:b/>
               </w:rPr>
-              <w:t>[direction</w:t>
-            </w:r>
-            <w:proofErr w:type="gramStart"/>
-            <w:r>
-              <w:rPr>
-                <w:b/>
-              </w:rPr>
-              <w:t>]:[</w:t>
-            </w:r>
-            <w:proofErr w:type="gramEnd"/>
-            <w:r>
-              <w:rPr>
-                <w:b/>
-              </w:rPr>
-              <w:t>length]:[status]</w:t>
+              <w:t>[direction]:[length]:[status]</w:t>
             </w:r>
           </w:p>
         </w:tc>
@@ -267,6 +284,9 @@
             <w:r>
               <w:t>Specified by user</w:t>
             </w:r>
+            <w:r>
+              <w:t xml:space="preserve"> (Integer value)</w:t>
+            </w:r>
           </w:p>
         </w:tc>
       </w:tr>
@@ -323,7 +343,67 @@
     <w:p/>
     <w:p>
       <w:r>
+        <w:t xml:space="preserve">An example message is “N:15:up” to move the pen 15 pixels North. </w:t>
+      </w:r>
+      <w:r>
         <w:t>All other messages are deemed invalid.</w:t>
+      </w:r>
+    </w:p>
+    <w:p/>
+    <w:p>
+      <w:pPr>
+        <w:rPr>
+          <w:sz w:val="36"/>
+        </w:rPr>
+      </w:pPr>
+      <w:r>
+        <w:rPr>
+          <w:sz w:val="36"/>
+        </w:rPr>
+        <w:t>Running The Program</w:t>
+      </w:r>
+    </w:p>
+    <w:p/>
+    <w:p>
+      <w:r>
+        <w:t>No special libraries are required to compile and run this program. The main server source file is “ServerDrawing.java” and the client source is “ClientDrawingControlUI.java”.</w:t>
+      </w:r>
+    </w:p>
+    <w:p>
+      <w:r>
+        <w:t>A compiled .jar file for the Server and the Client are also included, named “TurtleServer.jar” and “TurtleClient.jar” respectively.</w:t>
+      </w:r>
+    </w:p>
+    <w:p>
+      <w:r>
+        <w:t xml:space="preserve">To connect to the server, start the server and the client. In the client type the address (e.g. </w:t>
+      </w:r>
+      <w:r>
+        <w:rPr>
+          <w:b/>
+        </w:rPr>
+        <w:t>127.0.0.1</w:t>
+      </w:r>
+      <w:r>
+        <w:t xml:space="preserve"> or </w:t>
+      </w:r>
+      <w:r>
+        <w:rPr>
+          <w:b/>
+        </w:rPr>
+        <w:t>localhost</w:t>
+      </w:r>
+      <w:r>
+        <w:t xml:space="preserve">) in the server IP box, and </w:t>
+      </w:r>
+      <w:r>
+        <w:rPr>
+          <w:b/>
+        </w:rPr>
+        <w:t xml:space="preserve">21995 </w:t>
+      </w:r>
+      <w:r>
+        <w:t>in the client box. Then press connect and use the client GUI to draw on the whiteboard.</w:t>
       </w:r>
     </w:p>
     <w:sectPr>
@@ -353,7 +433,7 @@
       </w:pPr>
     </w:pPrDefault>
   </w:docDefaults>
-  <w:latentStyles w:defLockedState="0" w:defUIPriority="99" w:defSemiHidden="0" w:defUnhideWhenUsed="0" w:defQFormat="0" w:count="374">
+  <w:latentStyles w:defLockedState="0" w:defUIPriority="99" w:defSemiHidden="0" w:defUnhideWhenUsed="0" w:defQFormat="0" w:count="372">
     <w:lsdException w:name="Normal" w:uiPriority="0" w:qFormat="1"/>
     <w:lsdException w:name="heading 1" w:uiPriority="9" w:qFormat="1"/>
     <w:lsdException w:name="heading 2" w:semiHidden="1" w:uiPriority="9" w:unhideWhenUsed="1" w:qFormat="1"/>
@@ -459,6 +539,7 @@
     <w:lsdException w:name="HTML Sample" w:semiHidden="1" w:unhideWhenUsed="1"/>
     <w:lsdException w:name="HTML Typewriter" w:semiHidden="1" w:unhideWhenUsed="1"/>
     <w:lsdException w:name="HTML Variable" w:semiHidden="1" w:unhideWhenUsed="1"/>
+    <w:lsdException w:name="Normal Table" w:semiHidden="1" w:unhideWhenUsed="1"/>
     <w:lsdException w:name="annotation subject" w:semiHidden="1" w:unhideWhenUsed="1"/>
     <w:lsdException w:name="No List" w:semiHidden="1" w:unhideWhenUsed="1"/>
     <w:lsdException w:name="Outline List 1" w:semiHidden="1" w:unhideWhenUsed="1"/>
@@ -504,9 +585,11 @@
     <w:lsdException w:name="Table Subtle 1" w:semiHidden="1" w:unhideWhenUsed="1"/>
     <w:lsdException w:name="Table Subtle 2" w:semiHidden="1" w:unhideWhenUsed="1"/>
     <w:lsdException w:name="Table Web 1" w:semiHidden="1" w:unhideWhenUsed="1"/>
+    <w:lsdException w:name="Table Web 2" w:semiHidden="1" w:unhideWhenUsed="1"/>
     <w:lsdException w:name="Table Web 3" w:semiHidden="1" w:unhideWhenUsed="1"/>
     <w:lsdException w:name="Balloon Text" w:semiHidden="1" w:unhideWhenUsed="1"/>
     <w:lsdException w:name="Table Grid" w:uiPriority="59"/>
+    <w:lsdException w:name="Table Theme" w:semiHidden="1" w:unhideWhenUsed="1"/>
     <w:lsdException w:name="Placeholder Text" w:semiHidden="1"/>
     <w:lsdException w:name="No Spacing" w:uiPriority="1" w:qFormat="1"/>
     <w:lsdException w:name="Light Shading" w:uiPriority="60"/>
@@ -723,10 +806,8 @@
     <w:lsdException w:name="List Table 6 Colorful Accent 6" w:uiPriority="51"/>
     <w:lsdException w:name="List Table 7 Colorful Accent 6" w:uiPriority="52"/>
     <w:lsdException w:name="Mention" w:semiHidden="1" w:unhideWhenUsed="1"/>
-    <w:lsdException w:name="Smart Hyperlink" w:semiHidden="1" w:unhideWhenUsed="1"/>
-    <w:lsdException w:name="Hashtag" w:semiHidden="1" w:unhideWhenUsed="1"/>
   </w:latentStyles>
-  <w:style w:type="paragraph" w:default="1" w:styleId="Standard">
+  <w:style w:type="paragraph" w:default="1" w:styleId="Normal">
     <w:name w:val="Normal"/>
     <w:rsid w:val="00B657B7"/>
     <w:pPr>
@@ -738,13 +819,13 @@
       <w:lang w:eastAsia="en-AU"/>
     </w:rPr>
   </w:style>
-  <w:style w:type="character" w:default="1" w:styleId="Absatz-Standardschriftart">
+  <w:style w:type="character" w:default="1" w:styleId="DefaultParagraphFont">
     <w:name w:val="Default Paragraph Font"/>
     <w:uiPriority w:val="1"/>
     <w:semiHidden/>
     <w:unhideWhenUsed/>
   </w:style>
-  <w:style w:type="table" w:default="1" w:styleId="NormaleTabelle">
+  <w:style w:type="table" w:default="1" w:styleId="TableNormal">
     <w:name w:val="Normal Table"/>
     <w:uiPriority w:val="99"/>
     <w:semiHidden/>
@@ -759,17 +840,17 @@
       </w:tblCellMar>
     </w:tblPr>
   </w:style>
-  <w:style w:type="numbering" w:default="1" w:styleId="KeineListe">
+  <w:style w:type="numbering" w:default="1" w:styleId="NoList">
     <w:name w:val="No List"/>
     <w:uiPriority w:val="99"/>
     <w:semiHidden/>
     <w:unhideWhenUsed/>
   </w:style>
-  <w:style w:type="paragraph" w:styleId="Titel">
+  <w:style w:type="paragraph" w:styleId="Title">
     <w:name w:val="Title"/>
-    <w:basedOn w:val="Standard"/>
-    <w:next w:val="Standard"/>
-    <w:link w:val="TitelZchn"/>
+    <w:basedOn w:val="Normal"/>
+    <w:next w:val="Normal"/>
+    <w:link w:val="TitleChar"/>
     <w:rsid w:val="00B657B7"/>
     <w:pPr>
       <w:keepNext/>
@@ -782,10 +863,10 @@
       <w:szCs w:val="52"/>
     </w:rPr>
   </w:style>
-  <w:style w:type="character" w:customStyle="1" w:styleId="TitelZchn">
-    <w:name w:val="Titel Zchn"/>
-    <w:basedOn w:val="Absatz-Standardschriftart"/>
-    <w:link w:val="Titel"/>
+  <w:style w:type="character" w:customStyle="1" w:styleId="TitleChar">
+    <w:name w:val="Title Char"/>
+    <w:basedOn w:val="DefaultParagraphFont"/>
+    <w:link w:val="Title"/>
     <w:rsid w:val="00B657B7"/>
     <w:rPr>
       <w:rFonts w:ascii="Arial" w:eastAsia="Arial" w:hAnsi="Arial" w:cs="Arial"/>
@@ -795,11 +876,11 @@
       <w:lang w:eastAsia="en-AU"/>
     </w:rPr>
   </w:style>
-  <w:style w:type="paragraph" w:styleId="Untertitel">
+  <w:style w:type="paragraph" w:styleId="Subtitle">
     <w:name w:val="Subtitle"/>
-    <w:basedOn w:val="Standard"/>
-    <w:next w:val="Standard"/>
-    <w:link w:val="UntertitelZchn"/>
+    <w:basedOn w:val="Normal"/>
+    <w:next w:val="Normal"/>
+    <w:link w:val="SubtitleChar"/>
     <w:rsid w:val="00B657B7"/>
     <w:pPr>
       <w:keepNext/>
@@ -813,10 +894,10 @@
       <w:szCs w:val="30"/>
     </w:rPr>
   </w:style>
-  <w:style w:type="character" w:customStyle="1" w:styleId="UntertitelZchn">
-    <w:name w:val="Untertitel Zchn"/>
-    <w:basedOn w:val="Absatz-Standardschriftart"/>
-    <w:link w:val="Untertitel"/>
+  <w:style w:type="character" w:customStyle="1" w:styleId="SubtitleChar">
+    <w:name w:val="Subtitle Char"/>
+    <w:basedOn w:val="DefaultParagraphFont"/>
+    <w:link w:val="Subtitle"/>
     <w:rsid w:val="00B657B7"/>
     <w:rPr>
       <w:rFonts w:ascii="Arial" w:eastAsia="Arial" w:hAnsi="Arial" w:cs="Arial"/>
@@ -826,9 +907,9 @@
       <w:lang w:eastAsia="en-AU"/>
     </w:rPr>
   </w:style>
-  <w:style w:type="table" w:styleId="Tabellenraster">
+  <w:style w:type="table" w:styleId="TableGrid">
     <w:name w:val="Table Grid"/>
-    <w:basedOn w:val="NormaleTabelle"/>
+    <w:basedOn w:val="TableNormal"/>
     <w:uiPriority w:val="59"/>
     <w:rsid w:val="00B657B7"/>
     <w:pPr>
